--- a/Documentation/WORD/Relativity Dev VM - Running Vagrant and Chef Scripts - Documentation.docx
+++ b/Documentation/WORD/Relativity Dev VM - Running Vagrant and Chef Scripts - Documentation.docx
@@ -1,6 +1,6 @@
 
 <file path=word/document.xml><?xml version="1.0" encoding="utf-8"?>
-<w:document xmlns:wpc="http://schemas.microsoft.com/office/word/2010/wordprocessingCanvas" xmlns:mc="http://schemas.openxmlformats.org/markup-compatibility/2006" xmlns:o="urn:schemas-microsoft-com:office:office" xmlns:r="http://schemas.openxmlformats.org/officeDocument/2006/relationships" xmlns:m="http://schemas.openxmlformats.org/officeDocument/2006/math" xmlns:v="urn:schemas-microsoft-com:vml" xmlns:wp14="http://schemas.microsoft.com/office/word/2010/wordprocessingDrawing" xmlns:wp="http://schemas.openxmlformats.org/drawingml/2006/wordprocessingDrawing" xmlns:w10="urn:schemas-microsoft-com:office:word" xmlns:w="http://schemas.openxmlformats.org/wordprocessingml/2006/main" xmlns:w14="http://schemas.microsoft.com/office/word/2010/wordml" xmlns:w15="http://schemas.microsoft.com/office/word/2012/wordml" xmlns:wpg="http://schemas.microsoft.com/office/word/2010/wordprocessingGroup" xmlns:wpi="http://schemas.microsoft.com/office/word/2010/wordprocessingInk" xmlns:wne="http://schemas.microsoft.com/office/word/2006/wordml" xmlns:wps="http://schemas.microsoft.com/office/word/2010/wordprocessingShape" mc:Ignorable="w14 w15 wp14">
+<w:document xmlns:wpc="http://schemas.microsoft.com/office/word/2010/wordprocessingCanvas" xmlns:cx="http://schemas.microsoft.com/office/drawing/2014/chartex" xmlns:cx1="http://schemas.microsoft.com/office/drawing/2015/9/8/chartex" xmlns:cx2="http://schemas.microsoft.com/office/drawing/2015/10/21/chartex" xmlns:cx3="http://schemas.microsoft.com/office/drawing/2016/5/9/chartex" xmlns:cx4="http://schemas.microsoft.com/office/drawing/2016/5/10/chartex" xmlns:cx5="http://schemas.microsoft.com/office/drawing/2016/5/11/chartex" xmlns:cx6="http://schemas.microsoft.com/office/drawing/2016/5/12/chartex" xmlns:cx7="http://schemas.microsoft.com/office/drawing/2016/5/13/chartex" xmlns:cx8="http://schemas.microsoft.com/office/drawing/2016/5/14/chartex" xmlns:mc="http://schemas.openxmlformats.org/markup-compatibility/2006" xmlns:aink="http://schemas.microsoft.com/office/drawing/2016/ink" xmlns:am3d="http://schemas.microsoft.com/office/drawing/2017/model3d" xmlns:o="urn:schemas-microsoft-com:office:office" xmlns:r="http://schemas.openxmlformats.org/officeDocument/2006/relationships" xmlns:m="http://schemas.openxmlformats.org/officeDocument/2006/math" xmlns:v="urn:schemas-microsoft-com:vml" xmlns:wp14="http://schemas.microsoft.com/office/word/2010/wordprocessingDrawing" xmlns:wp="http://schemas.openxmlformats.org/drawingml/2006/wordprocessingDrawing" xmlns:w10="urn:schemas-microsoft-com:office:word" xmlns:w="http://schemas.openxmlformats.org/wordprocessingml/2006/main" xmlns:w14="http://schemas.microsoft.com/office/word/2010/wordml" xmlns:w15="http://schemas.microsoft.com/office/word/2012/wordml" xmlns:w16cid="http://schemas.microsoft.com/office/word/2016/wordml/cid" xmlns:w16se="http://schemas.microsoft.com/office/word/2015/wordml/symex" xmlns:wpg="http://schemas.microsoft.com/office/word/2010/wordprocessingGroup" xmlns:wpi="http://schemas.microsoft.com/office/word/2010/wordprocessingInk" xmlns:wne="http://schemas.microsoft.com/office/word/2006/wordml" xmlns:wps="http://schemas.microsoft.com/office/word/2010/wordprocessingShape" mc:Ignorable="w14 w15 w16se w16cid wp14">
   <w:body>
     <w:p>
       <w:pPr>
@@ -192,7 +192,7 @@
           <w:sz w:val="52"/>
           <w:szCs w:val="52"/>
         </w:rPr>
-        <w:t>April 3, 2018</w:t>
+        <w:t>October 16, 2019</w:t>
       </w:r>
       <w:r>
         <w:rPr>
@@ -4168,9 +4168,11 @@
           <w:numId w:val="20"/>
         </w:numPr>
       </w:pPr>
+      <w:proofErr w:type="spellStart"/>
       <w:r>
         <w:t>Datagrid</w:t>
       </w:r>
+      <w:proofErr w:type="spellEnd"/>
     </w:p>
     <w:p>
       <w:pPr>
@@ -4252,9 +4254,11 @@
           <w:numId w:val="20"/>
         </w:numPr>
       </w:pPr>
+      <w:proofErr w:type="spellStart"/>
       <w:r>
         <w:t>Jungum</w:t>
       </w:r>
+      <w:proofErr w:type="spellEnd"/>
     </w:p>
     <w:p>
       <w:pPr>
@@ -4314,7 +4318,21 @@
         <w:rPr>
           <w:rFonts w:cstheme="minorHAnsi"/>
         </w:rPr>
-        <w:t xml:space="preserve"> to get  the installer files for the following:</w:t>
+        <w:t xml:space="preserve"> to </w:t>
+      </w:r>
+      <w:proofErr w:type="gramStart"/>
+      <w:r>
+        <w:rPr>
+          <w:rFonts w:cstheme="minorHAnsi"/>
+        </w:rPr>
+        <w:t>get  the</w:t>
+      </w:r>
+      <w:proofErr w:type="gramEnd"/>
+      <w:r>
+        <w:rPr>
+          <w:rFonts w:cstheme="minorHAnsi"/>
+        </w:rPr>
+        <w:t xml:space="preserve"> installer files for the following:</w:t>
       </w:r>
     </w:p>
     <w:p>
@@ -4382,12 +4400,14 @@
           <w:rFonts w:cstheme="minorHAnsi"/>
         </w:rPr>
       </w:pPr>
+      <w:proofErr w:type="spellStart"/>
       <w:r>
         <w:rPr>
           <w:rFonts w:cstheme="minorHAnsi"/>
         </w:rPr>
         <w:t>Datagrid</w:t>
       </w:r>
+      <w:proofErr w:type="spellEnd"/>
     </w:p>
     <w:p>
       <w:pPr>
@@ -5068,7 +5088,23 @@
           <w:rFonts w:cstheme="minorHAnsi"/>
           <w:b/>
         </w:rPr>
-        <w:t>Run As Administrator</w:t>
+        <w:t xml:space="preserve">Run </w:t>
+      </w:r>
+      <w:proofErr w:type="gramStart"/>
+      <w:r>
+        <w:rPr>
+          <w:rFonts w:cstheme="minorHAnsi"/>
+          <w:b/>
+        </w:rPr>
+        <w:t>As</w:t>
+      </w:r>
+      <w:proofErr w:type="gramEnd"/>
+      <w:r>
+        <w:rPr>
+          <w:rFonts w:cstheme="minorHAnsi"/>
+          <w:b/>
+        </w:rPr>
+        <w:t xml:space="preserve"> Administrator</w:t>
       </w:r>
     </w:p>
     <w:p>
@@ -5331,7 +5367,39 @@
           <w:rFonts w:cstheme="minorHAnsi"/>
           <w:color w:val="70AD47" w:themeColor="accent6"/>
         </w:rPr>
-        <w:t>Set-ExecutionPolicy Bypass -Scope Process -Force; iex ((New-Object System.Net.WebClient).DownloadString('https://chocolatey.org/install.ps1'))</w:t>
+        <w:t xml:space="preserve">Set-ExecutionPolicy Bypass -Scope Process -Force; </w:t>
+      </w:r>
+      <w:proofErr w:type="spellStart"/>
+      <w:r>
+        <w:rPr>
+          <w:rFonts w:cstheme="minorHAnsi"/>
+          <w:color w:val="70AD47" w:themeColor="accent6"/>
+        </w:rPr>
+        <w:t>iex</w:t>
+      </w:r>
+      <w:proofErr w:type="spellEnd"/>
+      <w:r>
+        <w:rPr>
+          <w:rFonts w:cstheme="minorHAnsi"/>
+          <w:color w:val="70AD47" w:themeColor="accent6"/>
+        </w:rPr>
+        <w:t xml:space="preserve"> ((New-Object System.Net.WebClient</w:t>
+      </w:r>
+      <w:proofErr w:type="gramStart"/>
+      <w:r>
+        <w:rPr>
+          <w:rFonts w:cstheme="minorHAnsi"/>
+          <w:color w:val="70AD47" w:themeColor="accent6"/>
+        </w:rPr>
+        <w:t>).DownloadString</w:t>
+      </w:r>
+      <w:proofErr w:type="gramEnd"/>
+      <w:r>
+        <w:rPr>
+          <w:rFonts w:cstheme="minorHAnsi"/>
+          <w:color w:val="70AD47" w:themeColor="accent6"/>
+        </w:rPr>
+        <w:t>('https://chocolatey.org/install.ps1'))</w:t>
       </w:r>
     </w:p>
     <w:p>
@@ -5436,12 +5504,21 @@
           <w:color w:val="70AD47" w:themeColor="accent6"/>
         </w:rPr>
       </w:pPr>
-      <w:r>
-        <w:rPr>
-          <w:rFonts w:cstheme="minorHAnsi"/>
-          <w:color w:val="70AD47" w:themeColor="accent6"/>
-        </w:rPr>
-        <w:t>choco install git --version 2.14.1</w:t>
+      <w:proofErr w:type="spellStart"/>
+      <w:r>
+        <w:rPr>
+          <w:rFonts w:cstheme="minorHAnsi"/>
+          <w:color w:val="70AD47" w:themeColor="accent6"/>
+        </w:rPr>
+        <w:t>choco</w:t>
+      </w:r>
+      <w:proofErr w:type="spellEnd"/>
+      <w:r>
+        <w:rPr>
+          <w:rFonts w:cstheme="minorHAnsi"/>
+          <w:color w:val="70AD47" w:themeColor="accent6"/>
+        </w:rPr>
+        <w:t xml:space="preserve"> install git --version 2.14.1</w:t>
       </w:r>
     </w:p>
     <w:p>
@@ -5517,9 +5594,17 @@
         <w:rPr>
           <w:rFonts w:asciiTheme="minorHAnsi" w:hAnsiTheme="minorHAnsi" w:cstheme="minorHAnsi"/>
         </w:rPr>
-        <w:t>VM repository from Github</w:t>
+        <w:t xml:space="preserve">VM repository from </w:t>
+      </w:r>
+      <w:proofErr w:type="spellStart"/>
+      <w:r>
+        <w:rPr>
+          <w:rFonts w:asciiTheme="minorHAnsi" w:hAnsiTheme="minorHAnsi" w:cstheme="minorHAnsi"/>
+        </w:rPr>
+        <w:t>Github</w:t>
       </w:r>
       <w:bookmarkEnd w:id="12"/>
+      <w:proofErr w:type="spellEnd"/>
     </w:p>
     <w:p>
       <w:pPr>
@@ -5536,8 +5621,16 @@
         <w:rPr>
           <w:rFonts w:cstheme="minorHAnsi"/>
         </w:rPr>
-        <w:t>Run the follo</w:t>
-      </w:r>
+        <w:t xml:space="preserve">Run the </w:t>
+      </w:r>
+      <w:proofErr w:type="spellStart"/>
+      <w:r>
+        <w:rPr>
+          <w:rFonts w:cstheme="minorHAnsi"/>
+        </w:rPr>
+        <w:t>follo</w:t>
+      </w:r>
+      <w:proofErr w:type="spellEnd"/>
     </w:p>
     <w:p>
       <w:pPr>
@@ -5765,7 +5858,80 @@
           <w:color w:val="70AD47" w:themeColor="accent6"/>
         </w:rPr>
         <w:lastRenderedPageBreak/>
-        <w:t>. { iwr -useb https://omnitruck.chef.io/install.ps1 } | iex; install -project chefdk -channel stable -version 2.4.17</w:t>
+        <w:t xml:space="preserve">. </w:t>
+      </w:r>
+      <w:proofErr w:type="gramStart"/>
+      <w:r>
+        <w:rPr>
+          <w:rFonts w:cstheme="minorHAnsi"/>
+          <w:color w:val="70AD47" w:themeColor="accent6"/>
+        </w:rPr>
+        <w:t xml:space="preserve">{ </w:t>
+      </w:r>
+      <w:proofErr w:type="spellStart"/>
+      <w:r>
+        <w:rPr>
+          <w:rFonts w:cstheme="minorHAnsi"/>
+          <w:color w:val="70AD47" w:themeColor="accent6"/>
+        </w:rPr>
+        <w:t>iwr</w:t>
+      </w:r>
+      <w:proofErr w:type="spellEnd"/>
+      <w:proofErr w:type="gramEnd"/>
+      <w:r>
+        <w:rPr>
+          <w:rFonts w:cstheme="minorHAnsi"/>
+          <w:color w:val="70AD47" w:themeColor="accent6"/>
+        </w:rPr>
+        <w:t xml:space="preserve"> -</w:t>
+      </w:r>
+      <w:proofErr w:type="spellStart"/>
+      <w:r>
+        <w:rPr>
+          <w:rFonts w:cstheme="minorHAnsi"/>
+          <w:color w:val="70AD47" w:themeColor="accent6"/>
+        </w:rPr>
+        <w:t>useb</w:t>
+      </w:r>
+      <w:proofErr w:type="spellEnd"/>
+      <w:r>
+        <w:rPr>
+          <w:rFonts w:cstheme="minorHAnsi"/>
+          <w:color w:val="70AD47" w:themeColor="accent6"/>
+        </w:rPr>
+        <w:t xml:space="preserve"> https://omnitruck.chef.io/install.ps1 } | </w:t>
+      </w:r>
+      <w:proofErr w:type="spellStart"/>
+      <w:r>
+        <w:rPr>
+          <w:rFonts w:cstheme="minorHAnsi"/>
+          <w:color w:val="70AD47" w:themeColor="accent6"/>
+        </w:rPr>
+        <w:t>iex</w:t>
+      </w:r>
+      <w:proofErr w:type="spellEnd"/>
+      <w:r>
+        <w:rPr>
+          <w:rFonts w:cstheme="minorHAnsi"/>
+          <w:color w:val="70AD47" w:themeColor="accent6"/>
+        </w:rPr>
+        <w:t xml:space="preserve">; install -project </w:t>
+      </w:r>
+      <w:proofErr w:type="spellStart"/>
+      <w:r>
+        <w:rPr>
+          <w:rFonts w:cstheme="minorHAnsi"/>
+          <w:color w:val="70AD47" w:themeColor="accent6"/>
+        </w:rPr>
+        <w:t>chefdk</w:t>
+      </w:r>
+      <w:proofErr w:type="spellEnd"/>
+      <w:r>
+        <w:rPr>
+          <w:rFonts w:cstheme="minorHAnsi"/>
+          <w:color w:val="70AD47" w:themeColor="accent6"/>
+        </w:rPr>
+        <w:t xml:space="preserve"> -channel stable -version 2.4.17</w:t>
       </w:r>
     </w:p>
     <w:p>
@@ -5872,8 +6038,49 @@
           <w:rFonts w:cstheme="minorHAnsi"/>
           <w:color w:val="70AD47" w:themeColor="accent6"/>
         </w:rPr>
-        <w:t>Enable-WindowsOptionalFeature -Online -FeatureName Microsoft-Hyper-V -All -NoRestart</w:t>
-      </w:r>
+        <w:t>Enable-</w:t>
+      </w:r>
+      <w:proofErr w:type="spellStart"/>
+      <w:r>
+        <w:rPr>
+          <w:rFonts w:cstheme="minorHAnsi"/>
+          <w:color w:val="70AD47" w:themeColor="accent6"/>
+        </w:rPr>
+        <w:t>WindowsOptionalFeature</w:t>
+      </w:r>
+      <w:proofErr w:type="spellEnd"/>
+      <w:r>
+        <w:rPr>
+          <w:rFonts w:cstheme="minorHAnsi"/>
+          <w:color w:val="70AD47" w:themeColor="accent6"/>
+        </w:rPr>
+        <w:t xml:space="preserve"> -Online -</w:t>
+      </w:r>
+      <w:proofErr w:type="spellStart"/>
+      <w:r>
+        <w:rPr>
+          <w:rFonts w:cstheme="minorHAnsi"/>
+          <w:color w:val="70AD47" w:themeColor="accent6"/>
+        </w:rPr>
+        <w:t>FeatureName</w:t>
+      </w:r>
+      <w:proofErr w:type="spellEnd"/>
+      <w:r>
+        <w:rPr>
+          <w:rFonts w:cstheme="minorHAnsi"/>
+          <w:color w:val="70AD47" w:themeColor="accent6"/>
+        </w:rPr>
+        <w:t xml:space="preserve"> Microsoft-Hyper-V -All -</w:t>
+      </w:r>
+      <w:proofErr w:type="spellStart"/>
+      <w:r>
+        <w:rPr>
+          <w:rFonts w:cstheme="minorHAnsi"/>
+          <w:color w:val="70AD47" w:themeColor="accent6"/>
+        </w:rPr>
+        <w:t>NoRestart</w:t>
+      </w:r>
+      <w:proofErr w:type="spellEnd"/>
     </w:p>
     <w:p>
       <w:pPr>
@@ -6658,7 +6865,23 @@
           <w:rFonts w:eastAsia="Verdana" w:cstheme="minorHAnsi"/>
           <w:color w:val="000000" w:themeColor="text1"/>
         </w:rPr>
-        <w:t xml:space="preserve">If you don’t already have an external network switch please click the </w:t>
+        <w:t xml:space="preserve">If you don’t already have an external network </w:t>
+      </w:r>
+      <w:proofErr w:type="gramStart"/>
+      <w:r>
+        <w:rPr>
+          <w:rFonts w:eastAsia="Verdana" w:cstheme="minorHAnsi"/>
+          <w:color w:val="000000" w:themeColor="text1"/>
+        </w:rPr>
+        <w:t>switch</w:t>
+      </w:r>
+      <w:proofErr w:type="gramEnd"/>
+      <w:r>
+        <w:rPr>
+          <w:rFonts w:eastAsia="Verdana" w:cstheme="minorHAnsi"/>
+          <w:color w:val="000000" w:themeColor="text1"/>
+        </w:rPr>
+        <w:t xml:space="preserve"> please click the </w:t>
       </w:r>
       <w:r>
         <w:rPr>
@@ -6810,6 +7033,7 @@
         </w:rPr>
         <w:t xml:space="preserve">Provide a friendly name for the new switch (For example: </w:t>
       </w:r>
+      <w:proofErr w:type="spellStart"/>
       <w:r>
         <w:rPr>
           <w:rFonts w:eastAsia="Verdana" w:cstheme="minorHAnsi"/>
@@ -6819,6 +7043,7 @@
         </w:rPr>
         <w:t>RelativityDevVmSwitch</w:t>
       </w:r>
+      <w:proofErr w:type="spellEnd"/>
       <w:r>
         <w:rPr>
           <w:rFonts w:eastAsia="Verdana" w:cstheme="minorHAnsi"/>
@@ -7590,12 +7815,21 @@
           <w:color w:val="70AD47" w:themeColor="accent6"/>
         </w:rPr>
       </w:pPr>
-      <w:r>
-        <w:rPr>
-          <w:rFonts w:cstheme="minorHAnsi"/>
-          <w:color w:val="70AD47" w:themeColor="accent6"/>
-        </w:rPr>
-        <w:t xml:space="preserve">choco </w:t>
+      <w:proofErr w:type="spellStart"/>
+      <w:r>
+        <w:rPr>
+          <w:rFonts w:cstheme="minorHAnsi"/>
+          <w:color w:val="70AD47" w:themeColor="accent6"/>
+        </w:rPr>
+        <w:t>choco</w:t>
+      </w:r>
+      <w:proofErr w:type="spellEnd"/>
+      <w:r>
+        <w:rPr>
+          <w:rFonts w:cstheme="minorHAnsi"/>
+          <w:color w:val="70AD47" w:themeColor="accent6"/>
+        </w:rPr>
+        <w:t xml:space="preserve"> </w:t>
       </w:r>
       <w:r>
         <w:rPr>
@@ -7730,7 +7964,23 @@
           <w:rFonts w:cstheme="minorHAnsi"/>
           <w:color w:val="70AD47" w:themeColor="accent6"/>
         </w:rPr>
-        <w:t>vagrant plugin install vagrant-reload</w:t>
+        <w:t xml:space="preserve">vagrant plugin </w:t>
+      </w:r>
+      <w:proofErr w:type="gramStart"/>
+      <w:r>
+        <w:rPr>
+          <w:rFonts w:cstheme="minorHAnsi"/>
+          <w:color w:val="70AD47" w:themeColor="accent6"/>
+        </w:rPr>
+        <w:t>install</w:t>
+      </w:r>
+      <w:proofErr w:type="gramEnd"/>
+      <w:r>
+        <w:rPr>
+          <w:rFonts w:cstheme="minorHAnsi"/>
+          <w:color w:val="70AD47" w:themeColor="accent6"/>
+        </w:rPr>
+        <w:t xml:space="preserve"> vagrant-reload</w:t>
       </w:r>
     </w:p>
     <w:p>
@@ -7874,7 +8124,21 @@
           <w:rFonts w:asciiTheme="minorHAnsi" w:hAnsiTheme="minorHAnsi" w:cstheme="minorHAnsi"/>
         </w:rPr>
         <w:lastRenderedPageBreak/>
-        <w:t>Install Vagrant berkshelf plugin</w:t>
+        <w:t xml:space="preserve">Install Vagrant </w:t>
+      </w:r>
+      <w:proofErr w:type="spellStart"/>
+      <w:r>
+        <w:rPr>
+          <w:rFonts w:asciiTheme="minorHAnsi" w:hAnsiTheme="minorHAnsi" w:cstheme="minorHAnsi"/>
+        </w:rPr>
+        <w:t>berkshelf</w:t>
+      </w:r>
+      <w:proofErr w:type="spellEnd"/>
+      <w:r>
+        <w:rPr>
+          <w:rFonts w:asciiTheme="minorHAnsi" w:hAnsiTheme="minorHAnsi" w:cstheme="minorHAnsi"/>
+        </w:rPr>
+        <w:t xml:space="preserve"> plugin</w:t>
       </w:r>
       <w:bookmarkEnd w:id="19"/>
     </w:p>
@@ -7908,8 +8172,33 @@
           <w:rFonts w:cstheme="minorHAnsi"/>
           <w:color w:val="70AD47" w:themeColor="accent6"/>
         </w:rPr>
-        <w:t>vagrant plugin install vagrant-berkshelf</w:t>
-      </w:r>
+        <w:t xml:space="preserve">vagrant plugin </w:t>
+      </w:r>
+      <w:proofErr w:type="gramStart"/>
+      <w:r>
+        <w:rPr>
+          <w:rFonts w:cstheme="minorHAnsi"/>
+          <w:color w:val="70AD47" w:themeColor="accent6"/>
+        </w:rPr>
+        <w:t>install</w:t>
+      </w:r>
+      <w:proofErr w:type="gramEnd"/>
+      <w:r>
+        <w:rPr>
+          <w:rFonts w:cstheme="minorHAnsi"/>
+          <w:color w:val="70AD47" w:themeColor="accent6"/>
+        </w:rPr>
+        <w:t xml:space="preserve"> vagrant-</w:t>
+      </w:r>
+      <w:proofErr w:type="spellStart"/>
+      <w:r>
+        <w:rPr>
+          <w:rFonts w:cstheme="minorHAnsi"/>
+          <w:color w:val="70AD47" w:themeColor="accent6"/>
+        </w:rPr>
+        <w:t>berkshelf</w:t>
+      </w:r>
+      <w:proofErr w:type="spellEnd"/>
     </w:p>
     <w:p>
       <w:pPr>
@@ -8164,11 +8453,19 @@
           <w:rFonts w:cstheme="minorHAnsi"/>
         </w:rPr>
       </w:pPr>
-      <w:r>
-        <w:rPr>
-          <w:rFonts w:cstheme="minorHAnsi"/>
-        </w:rPr>
-        <w:t>Next we need to add the Windows Base box image to the Vagrant boxes list.</w:t>
+      <w:proofErr w:type="gramStart"/>
+      <w:r>
+        <w:rPr>
+          <w:rFonts w:cstheme="minorHAnsi"/>
+        </w:rPr>
+        <w:t>Next</w:t>
+      </w:r>
+      <w:proofErr w:type="gramEnd"/>
+      <w:r>
+        <w:rPr>
+          <w:rFonts w:cstheme="minorHAnsi"/>
+        </w:rPr>
+        <w:t xml:space="preserve"> we need to add the Windows Base box image to the Vagrant boxes list.</w:t>
       </w:r>
       <w:r>
         <w:rPr>
@@ -8205,6 +8502,7 @@
         </w:rPr>
         <w:t>vagrant box add "</w:t>
       </w:r>
+      <w:proofErr w:type="spellStart"/>
       <w:r>
         <w:rPr>
           <w:rFonts w:cstheme="minorHAnsi"/>
@@ -8212,6 +8510,7 @@
         </w:rPr>
         <w:t>DevVmBaseImage</w:t>
       </w:r>
+      <w:proofErr w:type="spellEnd"/>
       <w:r>
         <w:rPr>
           <w:rFonts w:cstheme="minorHAnsi"/>
@@ -8634,7 +8933,21 @@
         <w:rPr>
           <w:rFonts w:asciiTheme="minorHAnsi" w:hAnsiTheme="minorHAnsi" w:cstheme="minorHAnsi"/>
         </w:rPr>
-        <w:t>Switch to vagrant-poc branch</w:t>
+        <w:t>Switch to vagrant-</w:t>
+      </w:r>
+      <w:proofErr w:type="spellStart"/>
+      <w:r>
+        <w:rPr>
+          <w:rFonts w:asciiTheme="minorHAnsi" w:hAnsiTheme="minorHAnsi" w:cstheme="minorHAnsi"/>
+        </w:rPr>
+        <w:t>poc</w:t>
+      </w:r>
+      <w:proofErr w:type="spellEnd"/>
+      <w:r>
+        <w:rPr>
+          <w:rFonts w:asciiTheme="minorHAnsi" w:hAnsiTheme="minorHAnsi" w:cstheme="minorHAnsi"/>
+        </w:rPr>
+        <w:t xml:space="preserve"> branch</w:t>
       </w:r>
       <w:bookmarkEnd w:id="24"/>
     </w:p>
@@ -8668,8 +8981,17 @@
           <w:rFonts w:cstheme="minorHAnsi"/>
           <w:color w:val="70AD47" w:themeColor="accent6"/>
         </w:rPr>
-        <w:t>git checkout vagrant-poc</w:t>
-      </w:r>
+        <w:t>git checkout vagrant-</w:t>
+      </w:r>
+      <w:proofErr w:type="spellStart"/>
+      <w:r>
+        <w:rPr>
+          <w:rFonts w:cstheme="minorHAnsi"/>
+          <w:color w:val="70AD47" w:themeColor="accent6"/>
+        </w:rPr>
+        <w:t>poc</w:t>
+      </w:r>
+      <w:proofErr w:type="spellEnd"/>
     </w:p>
     <w:p>
       <w:pPr>
@@ -8738,7 +9060,21 @@
         <w:rPr>
           <w:rFonts w:asciiTheme="minorHAnsi" w:hAnsiTheme="minorHAnsi" w:cstheme="minorHAnsi"/>
         </w:rPr>
-        <w:t xml:space="preserve">Copy the config.yaml file required for </w:t>
+        <w:t xml:space="preserve">Copy the </w:t>
+      </w:r>
+      <w:proofErr w:type="spellStart"/>
+      <w:r>
+        <w:rPr>
+          <w:rFonts w:asciiTheme="minorHAnsi" w:hAnsiTheme="minorHAnsi" w:cstheme="minorHAnsi"/>
+        </w:rPr>
+        <w:t>config.yaml</w:t>
+      </w:r>
+      <w:proofErr w:type="spellEnd"/>
+      <w:r>
+        <w:rPr>
+          <w:rFonts w:asciiTheme="minorHAnsi" w:hAnsiTheme="minorHAnsi" w:cstheme="minorHAnsi"/>
+        </w:rPr>
+        <w:t xml:space="preserve"> file required for </w:t>
       </w:r>
       <w:r>
         <w:rPr>
@@ -8773,6 +9109,7 @@
           <w:color w:val="70AD47" w:themeColor="accent6"/>
         </w:rPr>
       </w:pPr>
+      <w:proofErr w:type="gramStart"/>
       <w:r>
         <w:rPr>
           <w:rFonts w:cstheme="minorHAnsi"/>
@@ -8780,6 +9117,7 @@
         </w:rPr>
         <w:t>start .</w:t>
       </w:r>
+      <w:proofErr w:type="gramEnd"/>
     </w:p>
     <w:p>
       <w:pPr>
@@ -8925,8 +9263,17 @@
           <w:rFonts w:cstheme="minorHAnsi"/>
           <w:b/>
         </w:rPr>
-        <w:t>example-config.yaml</w:t>
-      </w:r>
+        <w:t>example-</w:t>
+      </w:r>
+      <w:proofErr w:type="spellStart"/>
+      <w:r>
+        <w:rPr>
+          <w:rFonts w:cstheme="minorHAnsi"/>
+          <w:b/>
+        </w:rPr>
+        <w:t>config.yaml</w:t>
+      </w:r>
+      <w:proofErr w:type="spellEnd"/>
       <w:r>
         <w:rPr>
           <w:rFonts w:cstheme="minorHAnsi"/>
@@ -8959,6 +9306,8 @@
         </w:rPr>
         <w:t xml:space="preserve"> and rename it to </w:t>
       </w:r>
+      <w:proofErr w:type="spellStart"/>
+      <w:proofErr w:type="gramStart"/>
       <w:r>
         <w:rPr>
           <w:rFonts w:cstheme="minorHAnsi"/>
@@ -8966,6 +9315,8 @@
         </w:rPr>
         <w:t>config.yaml</w:t>
       </w:r>
+      <w:proofErr w:type="spellEnd"/>
+      <w:proofErr w:type="gramEnd"/>
       <w:r>
         <w:rPr>
           <w:rFonts w:cstheme="minorHAnsi"/>
@@ -9108,6 +9459,7 @@
         </w:rPr>
         <w:t xml:space="preserve">Open the </w:t>
       </w:r>
+      <w:proofErr w:type="spellStart"/>
       <w:r>
         <w:rPr>
           <w:rFonts w:cstheme="minorHAnsi"/>
@@ -9115,6 +9467,7 @@
         </w:rPr>
         <w:t>config.yaml</w:t>
       </w:r>
+      <w:proofErr w:type="spellEnd"/>
       <w:r>
         <w:rPr>
           <w:rFonts w:cstheme="minorHAnsi"/>
@@ -9207,6 +9560,7 @@
         </w:rPr>
         <w:t xml:space="preserve">Update the properties in the </w:t>
       </w:r>
+      <w:proofErr w:type="spellStart"/>
       <w:r>
         <w:rPr>
           <w:rFonts w:cstheme="minorHAnsi"/>
@@ -9214,6 +9568,7 @@
         </w:rPr>
         <w:t>config.yaml</w:t>
       </w:r>
+      <w:proofErr w:type="spellEnd"/>
       <w:r>
         <w:rPr>
           <w:rFonts w:cstheme="minorHAnsi"/>
@@ -9238,6 +9593,7 @@
           <w:rFonts w:cstheme="minorHAnsi"/>
         </w:rPr>
       </w:pPr>
+      <w:proofErr w:type="spellStart"/>
       <w:r>
         <w:rPr>
           <w:rFonts w:cstheme="minorHAnsi"/>
@@ -9245,6 +9601,7 @@
         </w:rPr>
         <w:t>vm_username</w:t>
       </w:r>
+      <w:proofErr w:type="spellEnd"/>
       <w:r>
         <w:rPr>
           <w:rFonts w:cstheme="minorHAnsi"/>
@@ -9287,6 +9644,7 @@
           <w:rFonts w:cstheme="minorHAnsi"/>
         </w:rPr>
       </w:pPr>
+      <w:proofErr w:type="spellStart"/>
       <w:r>
         <w:rPr>
           <w:rFonts w:cstheme="minorHAnsi"/>
@@ -9301,6 +9659,7 @@
         </w:rPr>
         <w:t>m_password</w:t>
       </w:r>
+      <w:proofErr w:type="spellEnd"/>
       <w:r>
         <w:rPr>
           <w:rFonts w:cstheme="minorHAnsi"/>
@@ -9343,6 +9702,7 @@
           <w:rFonts w:cstheme="minorHAnsi"/>
         </w:rPr>
       </w:pPr>
+      <w:proofErr w:type="spellStart"/>
       <w:r>
         <w:rPr>
           <w:rFonts w:cstheme="minorHAnsi"/>
@@ -9350,6 +9710,7 @@
         </w:rPr>
         <w:t>smb_domain</w:t>
       </w:r>
+      <w:proofErr w:type="spellEnd"/>
       <w:r>
         <w:rPr>
           <w:rFonts w:cstheme="minorHAnsi"/>
@@ -9386,6 +9747,7 @@
           <w:rFonts w:cstheme="minorHAnsi"/>
         </w:rPr>
       </w:pPr>
+      <w:proofErr w:type="spellStart"/>
       <w:r>
         <w:rPr>
           <w:rFonts w:cstheme="minorHAnsi"/>
@@ -9393,6 +9755,7 @@
         </w:rPr>
         <w:t>smb_username</w:t>
       </w:r>
+      <w:proofErr w:type="spellEnd"/>
       <w:r>
         <w:rPr>
           <w:rFonts w:cstheme="minorHAnsi"/>
@@ -9411,6 +9774,7 @@
           <w:rFonts w:cstheme="minorHAnsi"/>
         </w:rPr>
       </w:pPr>
+      <w:proofErr w:type="spellStart"/>
       <w:r>
         <w:rPr>
           <w:rFonts w:cstheme="minorHAnsi"/>
@@ -9419,6 +9783,7 @@
         <w:lastRenderedPageBreak/>
         <w:t>smb_password</w:t>
       </w:r>
+      <w:proofErr w:type="spellEnd"/>
       <w:r>
         <w:rPr>
           <w:rFonts w:cstheme="minorHAnsi"/>
@@ -9437,6 +9802,7 @@
           <w:rFonts w:cstheme="minorHAnsi"/>
         </w:rPr>
       </w:pPr>
+      <w:proofErr w:type="spellStart"/>
       <w:r>
         <w:rPr>
           <w:rFonts w:cstheme="minorHAnsi"/>
@@ -9444,12 +9810,14 @@
         </w:rPr>
         <w:t>smtp_server</w:t>
       </w:r>
+      <w:proofErr w:type="spellEnd"/>
       <w:r>
         <w:rPr>
           <w:rFonts w:cstheme="minorHAnsi"/>
         </w:rPr>
         <w:t xml:space="preserve">, </w:t>
       </w:r>
+      <w:proofErr w:type="spellStart"/>
       <w:r>
         <w:rPr>
           <w:rFonts w:cstheme="minorHAnsi"/>
@@ -9457,12 +9825,14 @@
         </w:rPr>
         <w:t>smtp_port</w:t>
       </w:r>
+      <w:proofErr w:type="spellEnd"/>
       <w:r>
         <w:rPr>
           <w:rFonts w:cstheme="minorHAnsi"/>
         </w:rPr>
         <w:t xml:space="preserve">, </w:t>
       </w:r>
+      <w:proofErr w:type="spellStart"/>
       <w:r>
         <w:rPr>
           <w:rFonts w:cstheme="minorHAnsi"/>
@@ -9470,12 +9840,14 @@
         </w:rPr>
         <w:t>email_from</w:t>
       </w:r>
+      <w:proofErr w:type="spellEnd"/>
       <w:r>
         <w:rPr>
           <w:rFonts w:cstheme="minorHAnsi"/>
         </w:rPr>
         <w:t xml:space="preserve">, </w:t>
       </w:r>
+      <w:proofErr w:type="spellStart"/>
       <w:r>
         <w:rPr>
           <w:rFonts w:cstheme="minorHAnsi"/>
@@ -9483,6 +9855,7 @@
         </w:rPr>
         <w:t>email_to</w:t>
       </w:r>
+      <w:proofErr w:type="spellEnd"/>
       <w:r>
         <w:rPr>
           <w:rFonts w:cstheme="minorHAnsi"/>
@@ -9546,6 +9919,7 @@
         </w:rPr>
         <w:t xml:space="preserve">Save the changes to the </w:t>
       </w:r>
+      <w:proofErr w:type="spellStart"/>
       <w:r>
         <w:rPr>
           <w:rFonts w:cstheme="minorHAnsi"/>
@@ -9553,6 +9927,7 @@
         </w:rPr>
         <w:t>config.yaml</w:t>
       </w:r>
+      <w:proofErr w:type="spellEnd"/>
       <w:r>
         <w:rPr>
           <w:rFonts w:cstheme="minorHAnsi"/>
@@ -9703,12 +10078,14 @@
       <w:r>
         <w:t xml:space="preserve">The directory contains one file name </w:t>
       </w:r>
+      <w:proofErr w:type="spellStart"/>
       <w:r>
         <w:rPr>
           <w:b/>
         </w:rPr>
         <w:t>default.rb</w:t>
       </w:r>
+      <w:proofErr w:type="spellEnd"/>
       <w:r>
         <w:t>.</w:t>
       </w:r>
@@ -9724,12 +10101,14 @@
       <w:r>
         <w:t xml:space="preserve">Open the </w:t>
       </w:r>
+      <w:proofErr w:type="spellStart"/>
       <w:r>
         <w:rPr>
           <w:b/>
         </w:rPr>
         <w:t>default.rb</w:t>
       </w:r>
+      <w:proofErr w:type="spellEnd"/>
       <w:r>
         <w:t xml:space="preserve"> file and update </w:t>
       </w:r>
@@ -10358,7 +10737,39 @@
           <w:rFonts w:cstheme="minorHAnsi"/>
           <w:color w:val="70AD47" w:themeColor="accent6"/>
         </w:rPr>
-        <w:t xml:space="preserve">vagrant box remove "DevVmBaseImage" </w:t>
+        <w:t xml:space="preserve">vagrant box </w:t>
+      </w:r>
+      <w:proofErr w:type="gramStart"/>
+      <w:r>
+        <w:rPr>
+          <w:rFonts w:cstheme="minorHAnsi"/>
+          <w:color w:val="70AD47" w:themeColor="accent6"/>
+        </w:rPr>
+        <w:t>remove</w:t>
+      </w:r>
+      <w:proofErr w:type="gramEnd"/>
+      <w:r>
+        <w:rPr>
+          <w:rFonts w:cstheme="minorHAnsi"/>
+          <w:color w:val="70AD47" w:themeColor="accent6"/>
+        </w:rPr>
+        <w:t xml:space="preserve"> "</w:t>
+      </w:r>
+      <w:proofErr w:type="spellStart"/>
+      <w:r>
+        <w:rPr>
+          <w:rFonts w:cstheme="minorHAnsi"/>
+          <w:color w:val="70AD47" w:themeColor="accent6"/>
+        </w:rPr>
+        <w:t>DevVmBaseImage</w:t>
+      </w:r>
+      <w:proofErr w:type="spellEnd"/>
+      <w:r>
+        <w:rPr>
+          <w:rFonts w:cstheme="minorHAnsi"/>
+          <w:color w:val="70AD47" w:themeColor="accent6"/>
+        </w:rPr>
+        <w:t xml:space="preserve">" </w:t>
       </w:r>
       <w:r>
         <w:rPr>
@@ -10395,7 +10806,21 @@
         <w:rPr>
           <w:rFonts w:asciiTheme="minorHAnsi" w:hAnsiTheme="minorHAnsi" w:cstheme="minorHAnsi"/>
         </w:rPr>
-        <w:t>Uninstall Vagrant berkshelf plugin</w:t>
+        <w:t xml:space="preserve">Uninstall Vagrant </w:t>
+      </w:r>
+      <w:proofErr w:type="spellStart"/>
+      <w:r>
+        <w:rPr>
+          <w:rFonts w:asciiTheme="minorHAnsi" w:hAnsiTheme="minorHAnsi" w:cstheme="minorHAnsi"/>
+        </w:rPr>
+        <w:t>berkshelf</w:t>
+      </w:r>
+      <w:proofErr w:type="spellEnd"/>
+      <w:r>
+        <w:rPr>
+          <w:rFonts w:asciiTheme="minorHAnsi" w:hAnsiTheme="minorHAnsi" w:cstheme="minorHAnsi"/>
+        </w:rPr>
+        <w:t xml:space="preserve"> plugin</w:t>
       </w:r>
       <w:bookmarkEnd w:id="34"/>
     </w:p>
@@ -10429,8 +10854,33 @@
           <w:rFonts w:cstheme="minorHAnsi"/>
           <w:color w:val="70AD47" w:themeColor="accent6"/>
         </w:rPr>
-        <w:t>vagrant plugin uninstall vagrant-berkshelf</w:t>
-      </w:r>
+        <w:t xml:space="preserve">vagrant plugin </w:t>
+      </w:r>
+      <w:proofErr w:type="gramStart"/>
+      <w:r>
+        <w:rPr>
+          <w:rFonts w:cstheme="minorHAnsi"/>
+          <w:color w:val="70AD47" w:themeColor="accent6"/>
+        </w:rPr>
+        <w:t>uninstall</w:t>
+      </w:r>
+      <w:proofErr w:type="gramEnd"/>
+      <w:r>
+        <w:rPr>
+          <w:rFonts w:cstheme="minorHAnsi"/>
+          <w:color w:val="70AD47" w:themeColor="accent6"/>
+        </w:rPr>
+        <w:t xml:space="preserve"> vagrant-</w:t>
+      </w:r>
+      <w:proofErr w:type="spellStart"/>
+      <w:r>
+        <w:rPr>
+          <w:rFonts w:cstheme="minorHAnsi"/>
+          <w:color w:val="70AD47" w:themeColor="accent6"/>
+        </w:rPr>
+        <w:t>berkshelf</w:t>
+      </w:r>
+      <w:proofErr w:type="spellEnd"/>
     </w:p>
     <w:p>
       <w:pPr>
@@ -10486,7 +10936,23 @@
           <w:rFonts w:cstheme="minorHAnsi"/>
           <w:color w:val="70AD47" w:themeColor="accent6"/>
         </w:rPr>
-        <w:t>vagrant plugin uninstall vagrant-reload</w:t>
+        <w:t xml:space="preserve">vagrant plugin </w:t>
+      </w:r>
+      <w:proofErr w:type="gramStart"/>
+      <w:r>
+        <w:rPr>
+          <w:rFonts w:cstheme="minorHAnsi"/>
+          <w:color w:val="70AD47" w:themeColor="accent6"/>
+        </w:rPr>
+        <w:t>uninstall</w:t>
+      </w:r>
+      <w:proofErr w:type="gramEnd"/>
+      <w:r>
+        <w:rPr>
+          <w:rFonts w:cstheme="minorHAnsi"/>
+          <w:color w:val="70AD47" w:themeColor="accent6"/>
+        </w:rPr>
+        <w:t xml:space="preserve"> vagrant-reload</w:t>
       </w:r>
     </w:p>
     <w:p>
@@ -10537,12 +11003,21 @@
           <w:color w:val="70AD47" w:themeColor="accent6"/>
         </w:rPr>
       </w:pPr>
-      <w:r>
-        <w:rPr>
-          <w:rFonts w:cstheme="minorHAnsi"/>
-          <w:color w:val="70AD47" w:themeColor="accent6"/>
-        </w:rPr>
-        <w:t>choco uninstall vagrant –force</w:t>
+      <w:proofErr w:type="spellStart"/>
+      <w:r>
+        <w:rPr>
+          <w:rFonts w:cstheme="minorHAnsi"/>
+          <w:color w:val="70AD47" w:themeColor="accent6"/>
+        </w:rPr>
+        <w:t>choco</w:t>
+      </w:r>
+      <w:proofErr w:type="spellEnd"/>
+      <w:r>
+        <w:rPr>
+          <w:rFonts w:cstheme="minorHAnsi"/>
+          <w:color w:val="70AD47" w:themeColor="accent6"/>
+        </w:rPr>
+        <w:t xml:space="preserve"> uninstall vagrant –force</w:t>
       </w:r>
     </w:p>
     <w:p>
@@ -10598,7 +11073,25 @@
           <w:rFonts w:cstheme="minorHAnsi"/>
           <w:color w:val="70AD47" w:themeColor="accent6"/>
         </w:rPr>
-        <w:t>Remove-Item -Recurse -Force "$env:ChocolateyInstall"</w:t>
+        <w:t>Remove-Item -Recurse -Force "$</w:t>
+      </w:r>
+      <w:proofErr w:type="spellStart"/>
+      <w:proofErr w:type="gramStart"/>
+      <w:r>
+        <w:rPr>
+          <w:rFonts w:cstheme="minorHAnsi"/>
+          <w:color w:val="70AD47" w:themeColor="accent6"/>
+        </w:rPr>
+        <w:t>env:ChocolateyInstall</w:t>
+      </w:r>
+      <w:proofErr w:type="spellEnd"/>
+      <w:proofErr w:type="gramEnd"/>
+      <w:r>
+        <w:rPr>
+          <w:rFonts w:cstheme="minorHAnsi"/>
+          <w:color w:val="70AD47" w:themeColor="accent6"/>
+        </w:rPr>
+        <w:t>"</w:t>
       </w:r>
     </w:p>
     <w:p>
@@ -10639,7 +11132,71 @@
           <w:color w:val="70AD47" w:themeColor="accent6"/>
         </w:rPr>
         <w:lastRenderedPageBreak/>
-        <w:t>[System.Text.RegularExpressions.RegexOptions]::IgnoreCase) | % {[System.Environment]::SetEnvironmentVariable('PATH', $_, 'User')}</w:t>
+        <w:t>[</w:t>
+      </w:r>
+      <w:proofErr w:type="spellStart"/>
+      <w:r>
+        <w:rPr>
+          <w:rFonts w:cstheme="minorHAnsi"/>
+          <w:color w:val="70AD47" w:themeColor="accent6"/>
+        </w:rPr>
+        <w:t>System.Text.RegularExpressions.RegexOptions</w:t>
+      </w:r>
+      <w:proofErr w:type="spellEnd"/>
+      <w:r>
+        <w:rPr>
+          <w:rFonts w:cstheme="minorHAnsi"/>
+          <w:color w:val="70AD47" w:themeColor="accent6"/>
+        </w:rPr>
+        <w:t>]::</w:t>
+      </w:r>
+      <w:proofErr w:type="spellStart"/>
+      <w:r>
+        <w:rPr>
+          <w:rFonts w:cstheme="minorHAnsi"/>
+          <w:color w:val="70AD47" w:themeColor="accent6"/>
+        </w:rPr>
+        <w:t>IgnoreCase</w:t>
+      </w:r>
+      <w:proofErr w:type="spellEnd"/>
+      <w:r>
+        <w:rPr>
+          <w:rFonts w:cstheme="minorHAnsi"/>
+          <w:color w:val="70AD47" w:themeColor="accent6"/>
+        </w:rPr>
+        <w:t>) | % {[</w:t>
+      </w:r>
+      <w:proofErr w:type="spellStart"/>
+      <w:r>
+        <w:rPr>
+          <w:rFonts w:cstheme="minorHAnsi"/>
+          <w:color w:val="70AD47" w:themeColor="accent6"/>
+        </w:rPr>
+        <w:t>System.Environment</w:t>
+      </w:r>
+      <w:proofErr w:type="spellEnd"/>
+      <w:r>
+        <w:rPr>
+          <w:rFonts w:cstheme="minorHAnsi"/>
+          <w:color w:val="70AD47" w:themeColor="accent6"/>
+        </w:rPr>
+        <w:t>]::</w:t>
+      </w:r>
+      <w:proofErr w:type="spellStart"/>
+      <w:r>
+        <w:rPr>
+          <w:rFonts w:cstheme="minorHAnsi"/>
+          <w:color w:val="70AD47" w:themeColor="accent6"/>
+        </w:rPr>
+        <w:t>SetEnvironmentVariable</w:t>
+      </w:r>
+      <w:proofErr w:type="spellEnd"/>
+      <w:r>
+        <w:rPr>
+          <w:rFonts w:cstheme="minorHAnsi"/>
+          <w:color w:val="70AD47" w:themeColor="accent6"/>
+        </w:rPr>
+        <w:t>('PATH', $_, 'User')}</w:t>
       </w:r>
     </w:p>
     <w:p>
@@ -10672,7 +11229,87 @@
           <w:rFonts w:cstheme="minorHAnsi"/>
           <w:color w:val="70AD47" w:themeColor="accent6"/>
         </w:rPr>
-        <w:t>[System.Text.RegularExpressions.Regex]::Replace([Microsoft.Win32.Registry]::LocalMachine.OpenSubKey('SYSTEM\CurrentControlSet\Control\Session Manager\Environment\').GetValue('PATH', '', [Microsoft.Win32.RegistryValueOptions]::DoNotExpandEnvironmentNames).ToString(), [System.Text.RegularExpressions.Regex]::Escape("$env:ChocolateyInstall\bin") + '(?&gt;;)?', '', [System.Text.RegularExpressions.RegexOptions]::IgnoreCase) | % {[System.Environment]::SetEnvironmentVariable('PATH', $_, 'Machine')}</w:t>
+        <w:t>[System.Text.RegularExpressions.Regex]::Replace([Microsoft.Win32.Registry]::LocalMachine.OpenSubKey('SYSTEM\CurrentControlSet\Control\Session Manager\Environment\').</w:t>
+      </w:r>
+      <w:proofErr w:type="spellStart"/>
+      <w:r>
+        <w:rPr>
+          <w:rFonts w:cstheme="minorHAnsi"/>
+          <w:color w:val="70AD47" w:themeColor="accent6"/>
+        </w:rPr>
+        <w:t>GetValue</w:t>
+      </w:r>
+      <w:proofErr w:type="spellEnd"/>
+      <w:r>
+        <w:rPr>
+          <w:rFonts w:cstheme="minorHAnsi"/>
+          <w:color w:val="70AD47" w:themeColor="accent6"/>
+        </w:rPr>
+        <w:t>('PATH', '', [Microsoft.Win32.RegistryValueOptions]::DoNotExpandEnvironmentNames).ToString(), [System.Text.RegularExpressions.Regex]::Escape("$env:ChocolateyInstall\bin") + '(?&gt;;)?', '', [</w:t>
+      </w:r>
+      <w:proofErr w:type="spellStart"/>
+      <w:r>
+        <w:rPr>
+          <w:rFonts w:cstheme="minorHAnsi"/>
+          <w:color w:val="70AD47" w:themeColor="accent6"/>
+        </w:rPr>
+        <w:t>System.Text.RegularExpressions.RegexOptions</w:t>
+      </w:r>
+      <w:proofErr w:type="spellEnd"/>
+      <w:r>
+        <w:rPr>
+          <w:rFonts w:cstheme="minorHAnsi"/>
+          <w:color w:val="70AD47" w:themeColor="accent6"/>
+        </w:rPr>
+        <w:t>]::</w:t>
+      </w:r>
+      <w:proofErr w:type="spellStart"/>
+      <w:r>
+        <w:rPr>
+          <w:rFonts w:cstheme="minorHAnsi"/>
+          <w:color w:val="70AD47" w:themeColor="accent6"/>
+        </w:rPr>
+        <w:t>IgnoreCase</w:t>
+      </w:r>
+      <w:proofErr w:type="spellEnd"/>
+      <w:r>
+        <w:rPr>
+          <w:rFonts w:cstheme="minorHAnsi"/>
+          <w:color w:val="70AD47" w:themeColor="accent6"/>
+        </w:rPr>
+        <w:t>) | % {[</w:t>
+      </w:r>
+      <w:proofErr w:type="spellStart"/>
+      <w:r>
+        <w:rPr>
+          <w:rFonts w:cstheme="minorHAnsi"/>
+          <w:color w:val="70AD47" w:themeColor="accent6"/>
+        </w:rPr>
+        <w:t>System.Environment</w:t>
+      </w:r>
+      <w:proofErr w:type="spellEnd"/>
+      <w:r>
+        <w:rPr>
+          <w:rFonts w:cstheme="minorHAnsi"/>
+          <w:color w:val="70AD47" w:themeColor="accent6"/>
+        </w:rPr>
+        <w:t>]::</w:t>
+      </w:r>
+      <w:proofErr w:type="spellStart"/>
+      <w:r>
+        <w:rPr>
+          <w:rFonts w:cstheme="minorHAnsi"/>
+          <w:color w:val="70AD47" w:themeColor="accent6"/>
+        </w:rPr>
+        <w:t>SetEnvironmentVariable</w:t>
+      </w:r>
+      <w:proofErr w:type="spellEnd"/>
+      <w:r>
+        <w:rPr>
+          <w:rFonts w:cstheme="minorHAnsi"/>
+          <w:color w:val="70AD47" w:themeColor="accent6"/>
+        </w:rPr>
+        <w:t>('PATH', $_, 'Machine')}</w:t>
       </w:r>
     </w:p>
     <w:p>
@@ -10705,7 +11342,57 @@
           <w:rFonts w:cstheme="minorHAnsi"/>
           <w:color w:val="70AD47" w:themeColor="accent6"/>
         </w:rPr>
-        <w:t>if ($env:ChocolateyBinRoot -ne '' -and $env:ChocolateyBinRoot -ne $null) { Remove-Item -Recurse -Force "$env:ChocolateyBinRoot"  }</w:t>
+        <w:t>if ($</w:t>
+      </w:r>
+      <w:proofErr w:type="spellStart"/>
+      <w:proofErr w:type="gramStart"/>
+      <w:r>
+        <w:rPr>
+          <w:rFonts w:cstheme="minorHAnsi"/>
+          <w:color w:val="70AD47" w:themeColor="accent6"/>
+        </w:rPr>
+        <w:t>env:ChocolateyBinRoot</w:t>
+      </w:r>
+      <w:proofErr w:type="spellEnd"/>
+      <w:proofErr w:type="gramEnd"/>
+      <w:r>
+        <w:rPr>
+          <w:rFonts w:cstheme="minorHAnsi"/>
+          <w:color w:val="70AD47" w:themeColor="accent6"/>
+        </w:rPr>
+        <w:t xml:space="preserve"> -ne '' -and $</w:t>
+      </w:r>
+      <w:proofErr w:type="spellStart"/>
+      <w:r>
+        <w:rPr>
+          <w:rFonts w:cstheme="minorHAnsi"/>
+          <w:color w:val="70AD47" w:themeColor="accent6"/>
+        </w:rPr>
+        <w:t>env:ChocolateyBinRoot</w:t>
+      </w:r>
+      <w:proofErr w:type="spellEnd"/>
+      <w:r>
+        <w:rPr>
+          <w:rFonts w:cstheme="minorHAnsi"/>
+          <w:color w:val="70AD47" w:themeColor="accent6"/>
+        </w:rPr>
+        <w:t xml:space="preserve"> -ne $null) { Remove-Item -Recurse -Force "$</w:t>
+      </w:r>
+      <w:proofErr w:type="spellStart"/>
+      <w:r>
+        <w:rPr>
+          <w:rFonts w:cstheme="minorHAnsi"/>
+          <w:color w:val="70AD47" w:themeColor="accent6"/>
+        </w:rPr>
+        <w:t>env:ChocolateyBinRoot</w:t>
+      </w:r>
+      <w:proofErr w:type="spellEnd"/>
+      <w:r>
+        <w:rPr>
+          <w:rFonts w:cstheme="minorHAnsi"/>
+          <w:color w:val="70AD47" w:themeColor="accent6"/>
+        </w:rPr>
+        <w:t>"  }</w:t>
       </w:r>
     </w:p>
     <w:p>
@@ -10738,7 +11425,57 @@
           <w:rFonts w:cstheme="minorHAnsi"/>
           <w:color w:val="70AD47" w:themeColor="accent6"/>
         </w:rPr>
-        <w:t>if ($env:ChocolateyToolsRoot -ne '' -and $env:ChocolateyToolsRoot -ne $null) { Remove-Item -Recurse -Force "$env:ChocolateyToolsRoot"  }</w:t>
+        <w:t>if ($</w:t>
+      </w:r>
+      <w:proofErr w:type="spellStart"/>
+      <w:proofErr w:type="gramStart"/>
+      <w:r>
+        <w:rPr>
+          <w:rFonts w:cstheme="minorHAnsi"/>
+          <w:color w:val="70AD47" w:themeColor="accent6"/>
+        </w:rPr>
+        <w:t>env:ChocolateyToolsRoot</w:t>
+      </w:r>
+      <w:proofErr w:type="spellEnd"/>
+      <w:proofErr w:type="gramEnd"/>
+      <w:r>
+        <w:rPr>
+          <w:rFonts w:cstheme="minorHAnsi"/>
+          <w:color w:val="70AD47" w:themeColor="accent6"/>
+        </w:rPr>
+        <w:t xml:space="preserve"> -ne '' -and $</w:t>
+      </w:r>
+      <w:proofErr w:type="spellStart"/>
+      <w:r>
+        <w:rPr>
+          <w:rFonts w:cstheme="minorHAnsi"/>
+          <w:color w:val="70AD47" w:themeColor="accent6"/>
+        </w:rPr>
+        <w:t>env:ChocolateyToolsRoot</w:t>
+      </w:r>
+      <w:proofErr w:type="spellEnd"/>
+      <w:r>
+        <w:rPr>
+          <w:rFonts w:cstheme="minorHAnsi"/>
+          <w:color w:val="70AD47" w:themeColor="accent6"/>
+        </w:rPr>
+        <w:t xml:space="preserve"> -ne $null) { Remove-Item -Recurse -Force "$</w:t>
+      </w:r>
+      <w:proofErr w:type="spellStart"/>
+      <w:r>
+        <w:rPr>
+          <w:rFonts w:cstheme="minorHAnsi"/>
+          <w:color w:val="70AD47" w:themeColor="accent6"/>
+        </w:rPr>
+        <w:t>env:ChocolateyToolsRoot</w:t>
+      </w:r>
+      <w:proofErr w:type="spellEnd"/>
+      <w:r>
+        <w:rPr>
+          <w:rFonts w:cstheme="minorHAnsi"/>
+          <w:color w:val="70AD47" w:themeColor="accent6"/>
+        </w:rPr>
+        <w:t>"  }</w:t>
       </w:r>
     </w:p>
     <w:p>
@@ -10771,7 +11508,23 @@
           <w:rFonts w:cstheme="minorHAnsi"/>
           <w:color w:val="70AD47" w:themeColor="accent6"/>
         </w:rPr>
-        <w:t>[System.Environment]::SetEnvironmentVariable("ChocolateyBinRoot", $null, 'User')</w:t>
+        <w:t>[System.Environment</w:t>
+      </w:r>
+      <w:proofErr w:type="gramStart"/>
+      <w:r>
+        <w:rPr>
+          <w:rFonts w:cstheme="minorHAnsi"/>
+          <w:color w:val="70AD47" w:themeColor="accent6"/>
+        </w:rPr>
+        <w:t>]::</w:t>
+      </w:r>
+      <w:proofErr w:type="gramEnd"/>
+      <w:r>
+        <w:rPr>
+          <w:rFonts w:cstheme="minorHAnsi"/>
+          <w:color w:val="70AD47" w:themeColor="accent6"/>
+        </w:rPr>
+        <w:t>SetEnvironmentVariable("ChocolateyBinRoot", $null, 'User')</w:t>
       </w:r>
     </w:p>
     <w:p>
@@ -10804,7 +11557,23 @@
           <w:rFonts w:cstheme="minorHAnsi"/>
           <w:color w:val="70AD47" w:themeColor="accent6"/>
         </w:rPr>
-        <w:t>[System.Environment]::SetEnvironmentVariable("ChocolateyToolsLocation", $null, 'User')</w:t>
+        <w:t>[System.Environment</w:t>
+      </w:r>
+      <w:proofErr w:type="gramStart"/>
+      <w:r>
+        <w:rPr>
+          <w:rFonts w:cstheme="minorHAnsi"/>
+          <w:color w:val="70AD47" w:themeColor="accent6"/>
+        </w:rPr>
+        <w:t>]::</w:t>
+      </w:r>
+      <w:proofErr w:type="gramEnd"/>
+      <w:r>
+        <w:rPr>
+          <w:rFonts w:cstheme="minorHAnsi"/>
+          <w:color w:val="70AD47" w:themeColor="accent6"/>
+        </w:rPr>
+        <w:t>SetEnvironmentVariable("ChocolateyToolsLocation", $null, 'User')</w:t>
       </w:r>
     </w:p>
     <w:p>
@@ -10860,7 +11629,39 @@
           <w:rFonts w:cstheme="minorHAnsi"/>
           <w:color w:val="70AD47" w:themeColor="accent6"/>
         </w:rPr>
-        <w:t>Remove-VMSwitch "RelativityDevVmSwitch" -Force</w:t>
+        <w:t>Remove-</w:t>
+      </w:r>
+      <w:proofErr w:type="spellStart"/>
+      <w:r>
+        <w:rPr>
+          <w:rFonts w:cstheme="minorHAnsi"/>
+          <w:color w:val="70AD47" w:themeColor="accent6"/>
+        </w:rPr>
+        <w:t>VMSwitch</w:t>
+      </w:r>
+      <w:proofErr w:type="spellEnd"/>
+      <w:r>
+        <w:rPr>
+          <w:rFonts w:cstheme="minorHAnsi"/>
+          <w:color w:val="70AD47" w:themeColor="accent6"/>
+        </w:rPr>
+        <w:t xml:space="preserve"> "</w:t>
+      </w:r>
+      <w:proofErr w:type="spellStart"/>
+      <w:r>
+        <w:rPr>
+          <w:rFonts w:cstheme="minorHAnsi"/>
+          <w:color w:val="70AD47" w:themeColor="accent6"/>
+        </w:rPr>
+        <w:t>RelativityDevVmSwitch</w:t>
+      </w:r>
+      <w:proofErr w:type="spellEnd"/>
+      <w:r>
+        <w:rPr>
+          <w:rFonts w:cstheme="minorHAnsi"/>
+          <w:color w:val="70AD47" w:themeColor="accent6"/>
+        </w:rPr>
+        <w:t>" -Force</w:t>
       </w:r>
     </w:p>
     <w:p>
@@ -10917,8 +11718,49 @@
           <w:rFonts w:cstheme="minorHAnsi"/>
           <w:color w:val="70AD47" w:themeColor="accent6"/>
         </w:rPr>
-        <w:t>Disable-WindowsOptionalFeature -Online -FeatureName Microsoft-Hyper-V -NoRestart</w:t>
-      </w:r>
+        <w:t>Disable-</w:t>
+      </w:r>
+      <w:proofErr w:type="spellStart"/>
+      <w:r>
+        <w:rPr>
+          <w:rFonts w:cstheme="minorHAnsi"/>
+          <w:color w:val="70AD47" w:themeColor="accent6"/>
+        </w:rPr>
+        <w:t>WindowsOptionalFeature</w:t>
+      </w:r>
+      <w:proofErr w:type="spellEnd"/>
+      <w:r>
+        <w:rPr>
+          <w:rFonts w:cstheme="minorHAnsi"/>
+          <w:color w:val="70AD47" w:themeColor="accent6"/>
+        </w:rPr>
+        <w:t xml:space="preserve"> -Online -</w:t>
+      </w:r>
+      <w:proofErr w:type="spellStart"/>
+      <w:r>
+        <w:rPr>
+          <w:rFonts w:cstheme="minorHAnsi"/>
+          <w:color w:val="70AD47" w:themeColor="accent6"/>
+        </w:rPr>
+        <w:t>FeatureName</w:t>
+      </w:r>
+      <w:proofErr w:type="spellEnd"/>
+      <w:r>
+        <w:rPr>
+          <w:rFonts w:cstheme="minorHAnsi"/>
+          <w:color w:val="70AD47" w:themeColor="accent6"/>
+        </w:rPr>
+        <w:t xml:space="preserve"> Microsoft-Hyper-V -</w:t>
+      </w:r>
+      <w:proofErr w:type="spellStart"/>
+      <w:r>
+        <w:rPr>
+          <w:rFonts w:cstheme="minorHAnsi"/>
+          <w:color w:val="70AD47" w:themeColor="accent6"/>
+        </w:rPr>
+        <w:t>NoRestart</w:t>
+      </w:r>
+      <w:proofErr w:type="spellEnd"/>
     </w:p>
     <w:p>
       <w:pPr>
@@ -11044,6 +11886,7 @@
           <w:rFonts w:cstheme="minorHAnsi"/>
         </w:rPr>
       </w:pPr>
+      <w:proofErr w:type="gramStart"/>
       <w:r>
         <w:rPr>
           <w:rFonts w:cstheme="minorHAnsi"/>
@@ -11061,7 +11904,14 @@
         <w:rPr>
           <w:rFonts w:cstheme="minorHAnsi"/>
         </w:rPr>
-        <w:t xml:space="preserve">, </w:t>
+        <w:t>,</w:t>
+      </w:r>
+      <w:proofErr w:type="gramEnd"/>
+      <w:r>
+        <w:rPr>
+          <w:rFonts w:cstheme="minorHAnsi"/>
+        </w:rPr>
+        <w:t xml:space="preserve"> </w:t>
       </w:r>
       <w:r>
         <w:rPr>
@@ -11161,7 +12011,7 @@
 </file>
 
 <file path=word/numbering.xml><?xml version="1.0" encoding="utf-8"?>
-<w:numbering xmlns:wpc="http://schemas.microsoft.com/office/word/2010/wordprocessingCanvas" xmlns:mc="http://schemas.openxmlformats.org/markup-compatibility/2006" xmlns:o="urn:schemas-microsoft-com:office:office" xmlns:r="http://schemas.openxmlformats.org/officeDocument/2006/relationships" xmlns:m="http://schemas.openxmlformats.org/officeDocument/2006/math" xmlns:v="urn:schemas-microsoft-com:vml" xmlns:wp14="http://schemas.microsoft.com/office/word/2010/wordprocessingDrawing" xmlns:wp="http://schemas.openxmlformats.org/drawingml/2006/wordprocessingDrawing" xmlns:w10="urn:schemas-microsoft-com:office:word" xmlns:w="http://schemas.openxmlformats.org/wordprocessingml/2006/main" xmlns:w14="http://schemas.microsoft.com/office/word/2010/wordml" xmlns:w15="http://schemas.microsoft.com/office/word/2012/wordml" xmlns:wpg="http://schemas.microsoft.com/office/word/2010/wordprocessingGroup" xmlns:wpi="http://schemas.microsoft.com/office/word/2010/wordprocessingInk" xmlns:wne="http://schemas.microsoft.com/office/word/2006/wordml" xmlns:wps="http://schemas.microsoft.com/office/word/2010/wordprocessingShape" mc:Ignorable="w14 w15 wp14">
+<w:numbering xmlns:wpc="http://schemas.microsoft.com/office/word/2010/wordprocessingCanvas" xmlns:cx="http://schemas.microsoft.com/office/drawing/2014/chartex" xmlns:cx1="http://schemas.microsoft.com/office/drawing/2015/9/8/chartex" xmlns:cx2="http://schemas.microsoft.com/office/drawing/2015/10/21/chartex" xmlns:cx3="http://schemas.microsoft.com/office/drawing/2016/5/9/chartex" xmlns:cx4="http://schemas.microsoft.com/office/drawing/2016/5/10/chartex" xmlns:cx5="http://schemas.microsoft.com/office/drawing/2016/5/11/chartex" xmlns:cx6="http://schemas.microsoft.com/office/drawing/2016/5/12/chartex" xmlns:cx7="http://schemas.microsoft.com/office/drawing/2016/5/13/chartex" xmlns:cx8="http://schemas.microsoft.com/office/drawing/2016/5/14/chartex" xmlns:mc="http://schemas.openxmlformats.org/markup-compatibility/2006" xmlns:aink="http://schemas.microsoft.com/office/drawing/2016/ink" xmlns:am3d="http://schemas.microsoft.com/office/drawing/2017/model3d" xmlns:o="urn:schemas-microsoft-com:office:office" xmlns:r="http://schemas.openxmlformats.org/officeDocument/2006/relationships" xmlns:m="http://schemas.openxmlformats.org/officeDocument/2006/math" xmlns:v="urn:schemas-microsoft-com:vml" xmlns:wp14="http://schemas.microsoft.com/office/word/2010/wordprocessingDrawing" xmlns:wp="http://schemas.openxmlformats.org/drawingml/2006/wordprocessingDrawing" xmlns:w10="urn:schemas-microsoft-com:office:word" xmlns:w="http://schemas.openxmlformats.org/wordprocessingml/2006/main" xmlns:w14="http://schemas.microsoft.com/office/word/2010/wordml" xmlns:w15="http://schemas.microsoft.com/office/word/2012/wordml" xmlns:w16cid="http://schemas.microsoft.com/office/word/2016/wordml/cid" xmlns:w16se="http://schemas.microsoft.com/office/word/2015/wordml/symex" xmlns:wpg="http://schemas.microsoft.com/office/word/2010/wordprocessingGroup" xmlns:wpi="http://schemas.microsoft.com/office/word/2010/wordprocessingInk" xmlns:wne="http://schemas.microsoft.com/office/word/2006/wordml" xmlns:wps="http://schemas.microsoft.com/office/word/2010/wordprocessingShape" mc:Ignorable="w14 w15 w16se w16cid wp14">
   <w:abstractNum w:abstractNumId="0" w15:restartNumberingAfterBreak="0">
     <w:nsid w:val="09DB4F38"/>
     <w:multiLevelType w:val="hybridMultilevel"/>
@@ -12981,7 +13831,7 @@
 </file>
 
 <file path=word/styles.xml><?xml version="1.0" encoding="utf-8"?>
-<w:styles xmlns:mc="http://schemas.openxmlformats.org/markup-compatibility/2006" xmlns:r="http://schemas.openxmlformats.org/officeDocument/2006/relationships" xmlns:w="http://schemas.openxmlformats.org/wordprocessingml/2006/main" xmlns:w14="http://schemas.microsoft.com/office/word/2010/wordml" xmlns:w15="http://schemas.microsoft.com/office/word/2012/wordml" mc:Ignorable="w14 w15">
+<w:styles xmlns:mc="http://schemas.openxmlformats.org/markup-compatibility/2006" xmlns:r="http://schemas.openxmlformats.org/officeDocument/2006/relationships" xmlns:w="http://schemas.openxmlformats.org/wordprocessingml/2006/main" xmlns:w14="http://schemas.microsoft.com/office/word/2010/wordml" xmlns:w15="http://schemas.microsoft.com/office/word/2012/wordml" xmlns:w16cid="http://schemas.microsoft.com/office/word/2016/wordml/cid" xmlns:w16se="http://schemas.microsoft.com/office/word/2015/wordml/symex" mc:Ignorable="w14 w15 w16se w16cid">
   <w:docDefaults>
     <w:rPrDefault>
       <w:rPr>
@@ -12997,7 +13847,7 @@
       </w:pPr>
     </w:pPrDefault>
   </w:docDefaults>
-  <w:latentStyles w:defLockedState="0" w:defUIPriority="99" w:defSemiHidden="0" w:defUnhideWhenUsed="0" w:defQFormat="0" w:count="371">
+  <w:latentStyles w:defLockedState="0" w:defUIPriority="99" w:defSemiHidden="0" w:defUnhideWhenUsed="0" w:defQFormat="0" w:count="375">
     <w:lsdException w:name="Normal" w:uiPriority="0" w:qFormat="1"/>
     <w:lsdException w:name="heading 1" w:uiPriority="9" w:qFormat="1"/>
     <w:lsdException w:name="heading 2" w:semiHidden="1" w:uiPriority="9" w:unhideWhenUsed="1" w:qFormat="1"/>
@@ -13103,7 +13953,6 @@
     <w:lsdException w:name="HTML Sample" w:semiHidden="1" w:unhideWhenUsed="1"/>
     <w:lsdException w:name="HTML Typewriter" w:semiHidden="1" w:unhideWhenUsed="1"/>
     <w:lsdException w:name="HTML Variable" w:semiHidden="1" w:unhideWhenUsed="1"/>
-    <w:lsdException w:name="Normal Table" w:semiHidden="1" w:unhideWhenUsed="1"/>
     <w:lsdException w:name="annotation subject" w:semiHidden="1" w:unhideWhenUsed="1"/>
     <w:lsdException w:name="No List" w:semiHidden="1" w:unhideWhenUsed="1"/>
     <w:lsdException w:name="Outline List 1" w:semiHidden="1" w:unhideWhenUsed="1"/>
@@ -13147,10 +13996,8 @@
     <w:lsdException w:name="Table Elegant" w:semiHidden="1" w:unhideWhenUsed="1"/>
     <w:lsdException w:name="Table Professional" w:semiHidden="1" w:unhideWhenUsed="1"/>
     <w:lsdException w:name="Table Subtle 1" w:semiHidden="1" w:unhideWhenUsed="1"/>
-    <w:lsdException w:name="Table Subtle 2" w:semiHidden="1" w:unhideWhenUsed="1"/>
     <w:lsdException w:name="Table Web 1" w:semiHidden="1" w:unhideWhenUsed="1"/>
     <w:lsdException w:name="Table Web 2" w:semiHidden="1" w:unhideWhenUsed="1"/>
-    <w:lsdException w:name="Table Web 3" w:semiHidden="1" w:unhideWhenUsed="1"/>
     <w:lsdException w:name="Balloon Text" w:semiHidden="1" w:unhideWhenUsed="1"/>
     <w:lsdException w:name="Table Grid" w:uiPriority="39"/>
     <w:lsdException w:name="Table Theme" w:semiHidden="1" w:unhideWhenUsed="1"/>
@@ -13369,6 +14216,10 @@
     <w:lsdException w:name="List Table 5 Dark Accent 6" w:uiPriority="50"/>
     <w:lsdException w:name="List Table 6 Colorful Accent 6" w:uiPriority="51"/>
     <w:lsdException w:name="List Table 7 Colorful Accent 6" w:uiPriority="52"/>
+    <w:lsdException w:name="Mention" w:semiHidden="1" w:unhideWhenUsed="1"/>
+    <w:lsdException w:name="Smart Hyperlink" w:semiHidden="1" w:unhideWhenUsed="1"/>
+    <w:lsdException w:name="Hashtag" w:semiHidden="1" w:unhideWhenUsed="1"/>
+    <w:lsdException w:name="Unresolved Mention" w:semiHidden="1" w:unhideWhenUsed="1"/>
   </w:latentStyles>
   <w:style w:type="paragraph" w:default="1" w:styleId="Normal">
     <w:name w:val="Normal"/>
@@ -13794,8 +14645,8 @@
       <w:szCs w:val="24"/>
     </w:rPr>
   </w:style>
-  <w:style w:type="character" w:customStyle="1" w:styleId="UnresolvedMention">
-    <w:name w:val="Unresolved Mention"/>
+  <w:style w:type="character" w:customStyle="1" w:styleId="UnresolvedMention1">
+    <w:name w:val="Unresolved Mention1"/>
     <w:basedOn w:val="DefaultParagraphFont"/>
     <w:uiPriority w:val="99"/>
     <w:semiHidden/>
@@ -14337,7 +15188,7 @@
 </file>
 
 <file path=customXml/itemProps1.xml><?xml version="1.0" encoding="utf-8"?>
-<ds:datastoreItem xmlns:ds="http://schemas.openxmlformats.org/officeDocument/2006/customXml" ds:itemID="{A0D6C949-E24D-4FF2-ABE1-3AA7AA5E99DB}">
+<ds:datastoreItem xmlns:ds="http://schemas.openxmlformats.org/officeDocument/2006/customXml" ds:itemID="{0CE358DA-5F19-4FC8-B904-361230407CB8}">
   <ds:schemaRefs>
     <ds:schemaRef ds:uri="http://schemas.openxmlformats.org/officeDocument/2006/bibliography"/>
   </ds:schemaRefs>
